--- a/cis433_jeffBarto_assignment_2.docx
+++ b/cis433_jeffBarto_assignment_2.docx
@@ -27,7 +27,7 @@
           <w:sz w:val="24"/>
           <w:shd w:fill="auto" w:val="clear"/>
         </w:rPr>
-        <w:t xml:space="preserve">Requirements</w:t>
+        <w:t xml:space="preserve">Requirements Test</w:t>
       </w:r>
     </w:p>
     <w:p>

--- a/cis433_jeffBarto_assignment_2.docx
+++ b/cis433_jeffBarto_assignment_2.docx
@@ -27,7 +27,7 @@
           <w:sz w:val="24"/>
           <w:shd w:fill="auto" w:val="clear"/>
         </w:rPr>
-        <w:t xml:space="preserve">Requirements Test</w:t>
+        <w:t xml:space="preserve">Requirements Test JEFF CHANGE TEST</w:t>
       </w:r>
     </w:p>
     <w:p>
